--- a/app/static/out/info_Karte_1.docx
+++ b/app/static/out/info_Karte_1.docx
@@ -240,7 +240,7 @@
           <w:rtl w:val="0"/>
           <w:lang w:val="en-US"/>
         </w:rPr>
-        <w:t>28.09.2019, 23:14:54</w:t>
+        <w:t>04.10.2019, 19:15:05</w:t>
       </w:r>
     </w:p>
     <w:p>
